--- a/Documents/Eat&Reorder - CategoryPartition documents/TC_RFU3.2-ModificaProfiloAzienda.docx
+++ b/Documents/Eat&Reorder - CategoryPartition documents/TC_RFU3.2-ModificaProfiloAzienda.docx
@@ -12,7 +12,6 @@
           <w:szCs w:val="24"/>
         </w:rPr>
       </w:pPr>
-      <w:proofErr w:type="spellStart"/>
       <w:r>
         <w:rPr>
           <w:rFonts w:ascii="Century Gothic" w:hAnsi="Century Gothic"/>
@@ -23,7 +22,6 @@
         </w:rPr>
         <w:t>CategoryPartition</w:t>
       </w:r>
-      <w:proofErr w:type="spellEnd"/>
       <w:r>
         <w:rPr>
           <w:rFonts w:ascii="Century Gothic" w:hAnsi="Century Gothic"/>
@@ -176,25 +174,7 @@
                 <w:sz w:val="28"/>
                 <w:szCs w:val="28"/>
               </w:rPr>
-              <w:t>[a-</w:t>
-            </w:r>
-            <w:proofErr w:type="spellStart"/>
-            <w:r>
-              <w:rPr>
-                <w:rFonts w:ascii="Century Gothic" w:hAnsi="Century Gothic"/>
-                <w:sz w:val="28"/>
-                <w:szCs w:val="28"/>
-              </w:rPr>
-              <w:t>zA</w:t>
-            </w:r>
-            <w:proofErr w:type="spellEnd"/>
-            <w:r>
-              <w:rPr>
-                <w:rFonts w:ascii="Century Gothic" w:hAnsi="Century Gothic"/>
-                <w:sz w:val="28"/>
-                <w:szCs w:val="28"/>
-              </w:rPr>
-              <w:t>-Z]</w:t>
+              <w:t>[a-zA-Z]</w:t>
             </w:r>
             <w:r>
               <w:rPr>
@@ -315,7 +295,19 @@
               <w:rPr>
                 <w:rFonts w:ascii="Century Gothic" w:hAnsi="Century Gothic"/>
               </w:rPr>
-              <w:t>Lunghezza &lt; 3[errore]</w:t>
+              <w:t>Lunghezza &lt; 3</w:t>
+            </w:r>
+            <w:r>
+              <w:rPr>
+                <w:rFonts w:ascii="Century Gothic" w:hAnsi="Century Gothic"/>
+              </w:rPr>
+              <w:t xml:space="preserve"> </w:t>
+            </w:r>
+            <w:r>
+              <w:rPr>
+                <w:rFonts w:ascii="Century Gothic" w:hAnsi="Century Gothic"/>
+              </w:rPr>
+              <w:t>[errore]</w:t>
             </w:r>
           </w:p>
           <w:p>
@@ -336,7 +328,19 @@
               <w:rPr>
                 <w:rFonts w:ascii="Century Gothic" w:hAnsi="Century Gothic"/>
               </w:rPr>
-              <w:t>Lunghezza&gt;20[errore]</w:t>
+              <w:t>Lunghezza&gt;20</w:t>
+            </w:r>
+            <w:r>
+              <w:rPr>
+                <w:rFonts w:ascii="Century Gothic" w:hAnsi="Century Gothic"/>
+              </w:rPr>
+              <w:t xml:space="preserve"> </w:t>
+            </w:r>
+            <w:r>
+              <w:rPr>
+                <w:rFonts w:ascii="Century Gothic" w:hAnsi="Century Gothic"/>
+              </w:rPr>
+              <w:t>[errore]</w:t>
             </w:r>
           </w:p>
           <w:p>
@@ -363,23 +367,14 @@
               <w:rPr>
                 <w:rFonts w:ascii="Century Gothic" w:hAnsi="Century Gothic"/>
               </w:rPr>
-              <w:t>[</w:t>
-            </w:r>
-            <w:proofErr w:type="spellStart"/>
-            <w:r>
-              <w:rPr>
-                <w:rFonts w:ascii="Century Gothic" w:hAnsi="Century Gothic"/>
-              </w:rPr>
-              <w:t>property</w:t>
-            </w:r>
-            <w:proofErr w:type="spellEnd"/>
-            <w:r>
-              <w:rPr>
-                <w:rFonts w:ascii="Century Gothic" w:hAnsi="Century Gothic"/>
-              </w:rPr>
               <w:t xml:space="preserve"> </w:t>
             </w:r>
-            <w:proofErr w:type="spellStart"/>
+            <w:r>
+              <w:rPr>
+                <w:rFonts w:ascii="Century Gothic" w:hAnsi="Century Gothic"/>
+              </w:rPr>
+              <w:t xml:space="preserve">[property </w:t>
+            </w:r>
             <w:r>
               <w:rPr>
                 <w:rFonts w:ascii="Century Gothic" w:hAnsi="Century Gothic"/>
@@ -388,7 +383,6 @@
               </w:rPr>
               <w:t>lunghezzaLNok</w:t>
             </w:r>
-            <w:proofErr w:type="spellEnd"/>
             <w:r>
               <w:rPr>
                 <w:rFonts w:ascii="Century Gothic" w:hAnsi="Century Gothic"/>
@@ -418,16 +412,8 @@
               <w:rPr>
                 <w:rFonts w:ascii="Century Gothic" w:hAnsi="Century Gothic"/>
               </w:rPr>
-              <w:t xml:space="preserve">Formato </w:t>
-            </w:r>
-            <w:proofErr w:type="spellStart"/>
-            <w:r>
-              <w:rPr>
-                <w:rFonts w:ascii="Century Gothic" w:hAnsi="Century Gothic"/>
-              </w:rPr>
-              <w:t>fn</w:t>
-            </w:r>
-            <w:proofErr w:type="spellEnd"/>
+              <w:t>Formato fn</w:t>
+            </w:r>
           </w:p>
         </w:tc>
         <w:tc>
@@ -450,37 +436,33 @@
               <w:rPr>
                 <w:rFonts w:ascii="Century Gothic" w:hAnsi="Century Gothic"/>
               </w:rPr>
-              <w:t>Non rispetta il formato[</w:t>
-            </w:r>
-            <w:proofErr w:type="spellStart"/>
-            <w:r>
-              <w:rPr>
-                <w:rFonts w:ascii="Century Gothic" w:hAnsi="Century Gothic"/>
-              </w:rPr>
-              <w:t>if</w:t>
-            </w:r>
-            <w:proofErr w:type="spellEnd"/>
+              <w:t xml:space="preserve">Non rispetta il formato[if </w:t>
+            </w:r>
+            <w:r>
+              <w:rPr>
+                <w:rFonts w:ascii="Century Gothic" w:hAnsi="Century Gothic"/>
+                <w:b/>
+                <w:bCs/>
+              </w:rPr>
+              <w:t>lunghezzaLNok</w:t>
+            </w:r>
+            <w:r>
+              <w:rPr>
+                <w:rFonts w:ascii="Century Gothic" w:hAnsi="Century Gothic"/>
+              </w:rPr>
+              <w:t>]</w:t>
+            </w:r>
             <w:r>
               <w:rPr>
                 <w:rFonts w:ascii="Century Gothic" w:hAnsi="Century Gothic"/>
               </w:rPr>
               <w:t xml:space="preserve"> </w:t>
             </w:r>
-            <w:proofErr w:type="spellStart"/>
-            <w:r>
-              <w:rPr>
-                <w:rFonts w:ascii="Century Gothic" w:hAnsi="Century Gothic"/>
-                <w:b/>
-                <w:bCs/>
-              </w:rPr>
-              <w:t>lunghezzaLNok</w:t>
-            </w:r>
-            <w:proofErr w:type="spellEnd"/>
-            <w:r>
-              <w:rPr>
-                <w:rFonts w:ascii="Century Gothic" w:hAnsi="Century Gothic"/>
-              </w:rPr>
-              <w:t>][errore]</w:t>
+            <w:r>
+              <w:rPr>
+                <w:rFonts w:ascii="Century Gothic" w:hAnsi="Century Gothic"/>
+              </w:rPr>
+              <w:t>[errore]</w:t>
             </w:r>
           </w:p>
           <w:p>
@@ -498,53 +480,34 @@
               <w:rPr>
                 <w:rFonts w:ascii="Century Gothic" w:hAnsi="Century Gothic"/>
               </w:rPr>
-              <w:t>Rispetta il formato[</w:t>
-            </w:r>
-            <w:proofErr w:type="spellStart"/>
-            <w:r>
-              <w:rPr>
-                <w:rFonts w:ascii="Century Gothic" w:hAnsi="Century Gothic"/>
-              </w:rPr>
-              <w:t>if</w:t>
-            </w:r>
-            <w:proofErr w:type="spellEnd"/>
+              <w:t xml:space="preserve">Rispetta il formato[if </w:t>
+            </w:r>
+            <w:r>
+              <w:rPr>
+                <w:rFonts w:ascii="Century Gothic" w:hAnsi="Century Gothic"/>
+                <w:b/>
+                <w:bCs/>
+              </w:rPr>
+              <w:t>lunghezzaLNok</w:t>
+            </w:r>
+            <w:r>
+              <w:rPr>
+                <w:rFonts w:ascii="Century Gothic" w:hAnsi="Century Gothic"/>
+              </w:rPr>
+              <w:t>]</w:t>
+            </w:r>
             <w:r>
               <w:rPr>
                 <w:rFonts w:ascii="Century Gothic" w:hAnsi="Century Gothic"/>
               </w:rPr>
               <w:t xml:space="preserve"> </w:t>
             </w:r>
-            <w:proofErr w:type="spellStart"/>
-            <w:r>
-              <w:rPr>
-                <w:rFonts w:ascii="Century Gothic" w:hAnsi="Century Gothic"/>
-                <w:b/>
-                <w:bCs/>
-              </w:rPr>
-              <w:t>lunghezzaLNok</w:t>
-            </w:r>
-            <w:proofErr w:type="spellEnd"/>
-            <w:r>
-              <w:rPr>
-                <w:rFonts w:ascii="Century Gothic" w:hAnsi="Century Gothic"/>
-              </w:rPr>
-              <w:t>][</w:t>
-            </w:r>
-            <w:proofErr w:type="spellStart"/>
-            <w:r>
-              <w:rPr>
-                <w:rFonts w:ascii="Century Gothic" w:hAnsi="Century Gothic"/>
-              </w:rPr>
-              <w:t>property</w:t>
-            </w:r>
-            <w:proofErr w:type="spellEnd"/>
-            <w:r>
-              <w:rPr>
-                <w:rFonts w:ascii="Century Gothic" w:hAnsi="Century Gothic"/>
-              </w:rPr>
-              <w:t xml:space="preserve"> </w:t>
-            </w:r>
-            <w:proofErr w:type="spellStart"/>
+            <w:r>
+              <w:rPr>
+                <w:rFonts w:ascii="Century Gothic" w:hAnsi="Century Gothic"/>
+              </w:rPr>
+              <w:t xml:space="preserve">[property </w:t>
+            </w:r>
             <w:r>
               <w:rPr>
                 <w:rFonts w:ascii="Century Gothic" w:hAnsi="Century Gothic"/>
@@ -553,7 +516,6 @@
               </w:rPr>
               <w:t>formatoFNok</w:t>
             </w:r>
-            <w:proofErr w:type="spellEnd"/>
             <w:r>
               <w:rPr>
                 <w:rFonts w:ascii="Century Gothic" w:hAnsi="Century Gothic"/>
@@ -673,25 +635,7 @@
                 <w:sz w:val="28"/>
                 <w:szCs w:val="28"/>
               </w:rPr>
-              <w:t>[a-</w:t>
-            </w:r>
-            <w:proofErr w:type="spellStart"/>
-            <w:r>
-              <w:rPr>
-                <w:rFonts w:ascii="Century Gothic" w:hAnsi="Century Gothic"/>
-                <w:sz w:val="28"/>
-                <w:szCs w:val="28"/>
-              </w:rPr>
-              <w:t>zA</w:t>
-            </w:r>
-            <w:proofErr w:type="spellEnd"/>
-            <w:r>
-              <w:rPr>
-                <w:rFonts w:ascii="Century Gothic" w:hAnsi="Century Gothic"/>
-                <w:sz w:val="28"/>
-                <w:szCs w:val="28"/>
-              </w:rPr>
-              <w:t>-Z]</w:t>
+              <w:t>[a-zA-Z]</w:t>
             </w:r>
             <w:r>
               <w:rPr>
@@ -812,7 +756,19 @@
               <w:rPr>
                 <w:rFonts w:ascii="Century Gothic" w:hAnsi="Century Gothic"/>
               </w:rPr>
-              <w:t>Lunghezza &lt; 3[errore]</w:t>
+              <w:t>Lunghezza &lt; 3</w:t>
+            </w:r>
+            <w:r>
+              <w:rPr>
+                <w:rFonts w:ascii="Century Gothic" w:hAnsi="Century Gothic"/>
+              </w:rPr>
+              <w:t xml:space="preserve"> </w:t>
+            </w:r>
+            <w:r>
+              <w:rPr>
+                <w:rFonts w:ascii="Century Gothic" w:hAnsi="Century Gothic"/>
+              </w:rPr>
+              <w:t>[errore]</w:t>
             </w:r>
           </w:p>
           <w:p>
@@ -833,7 +789,19 @@
               <w:rPr>
                 <w:rFonts w:ascii="Century Gothic" w:hAnsi="Century Gothic"/>
               </w:rPr>
-              <w:t>Lunghezza&gt;20[errore]</w:t>
+              <w:t>Lunghezza&gt;20</w:t>
+            </w:r>
+            <w:r>
+              <w:rPr>
+                <w:rFonts w:ascii="Century Gothic" w:hAnsi="Century Gothic"/>
+              </w:rPr>
+              <w:t xml:space="preserve"> </w:t>
+            </w:r>
+            <w:r>
+              <w:rPr>
+                <w:rFonts w:ascii="Century Gothic" w:hAnsi="Century Gothic"/>
+              </w:rPr>
+              <w:t>[errore]</w:t>
             </w:r>
           </w:p>
           <w:p>
@@ -860,23 +828,14 @@
               <w:rPr>
                 <w:rFonts w:ascii="Century Gothic" w:hAnsi="Century Gothic"/>
               </w:rPr>
-              <w:t>[</w:t>
-            </w:r>
-            <w:proofErr w:type="spellStart"/>
-            <w:r>
-              <w:rPr>
-                <w:rFonts w:ascii="Century Gothic" w:hAnsi="Century Gothic"/>
-              </w:rPr>
-              <w:t>property</w:t>
-            </w:r>
-            <w:proofErr w:type="spellEnd"/>
-            <w:r>
-              <w:rPr>
-                <w:rFonts w:ascii="Century Gothic" w:hAnsi="Century Gothic"/>
-              </w:rPr>
               <w:t xml:space="preserve"> </w:t>
             </w:r>
-            <w:proofErr w:type="spellStart"/>
+            <w:r>
+              <w:rPr>
+                <w:rFonts w:ascii="Century Gothic" w:hAnsi="Century Gothic"/>
+              </w:rPr>
+              <w:t xml:space="preserve">[property </w:t>
+            </w:r>
             <w:r>
               <w:rPr>
                 <w:rFonts w:ascii="Century Gothic" w:hAnsi="Century Gothic"/>
@@ -885,7 +844,6 @@
               </w:rPr>
               <w:t>lunghezzaLVok</w:t>
             </w:r>
-            <w:proofErr w:type="spellEnd"/>
             <w:r>
               <w:rPr>
                 <w:rFonts w:ascii="Century Gothic" w:hAnsi="Century Gothic"/>
@@ -915,16 +873,8 @@
               <w:rPr>
                 <w:rFonts w:ascii="Century Gothic" w:hAnsi="Century Gothic"/>
               </w:rPr>
-              <w:t xml:space="preserve">Formato </w:t>
-            </w:r>
-            <w:proofErr w:type="spellStart"/>
-            <w:r>
-              <w:rPr>
-                <w:rFonts w:ascii="Century Gothic" w:hAnsi="Century Gothic"/>
-              </w:rPr>
-              <w:t>fv</w:t>
-            </w:r>
-            <w:proofErr w:type="spellEnd"/>
+              <w:t>Formato fv</w:t>
+            </w:r>
           </w:p>
         </w:tc>
         <w:tc>
@@ -947,37 +897,33 @@
               <w:rPr>
                 <w:rFonts w:ascii="Century Gothic" w:hAnsi="Century Gothic"/>
               </w:rPr>
-              <w:t>Non rispetta il formato[</w:t>
-            </w:r>
-            <w:proofErr w:type="spellStart"/>
-            <w:r>
-              <w:rPr>
-                <w:rFonts w:ascii="Century Gothic" w:hAnsi="Century Gothic"/>
-              </w:rPr>
-              <w:t>if</w:t>
-            </w:r>
-            <w:proofErr w:type="spellEnd"/>
+              <w:t xml:space="preserve">Non rispetta il formato[if </w:t>
+            </w:r>
+            <w:r>
+              <w:rPr>
+                <w:rFonts w:ascii="Century Gothic" w:hAnsi="Century Gothic"/>
+                <w:b/>
+                <w:bCs/>
+              </w:rPr>
+              <w:t>lunghezzaLVok</w:t>
+            </w:r>
+            <w:r>
+              <w:rPr>
+                <w:rFonts w:ascii="Century Gothic" w:hAnsi="Century Gothic"/>
+              </w:rPr>
+              <w:t>]</w:t>
+            </w:r>
             <w:r>
               <w:rPr>
                 <w:rFonts w:ascii="Century Gothic" w:hAnsi="Century Gothic"/>
               </w:rPr>
               <w:t xml:space="preserve"> </w:t>
             </w:r>
-            <w:proofErr w:type="spellStart"/>
-            <w:r>
-              <w:rPr>
-                <w:rFonts w:ascii="Century Gothic" w:hAnsi="Century Gothic"/>
-                <w:b/>
-                <w:bCs/>
-              </w:rPr>
-              <w:t>lunghezzaLVok</w:t>
-            </w:r>
-            <w:proofErr w:type="spellEnd"/>
-            <w:r>
-              <w:rPr>
-                <w:rFonts w:ascii="Century Gothic" w:hAnsi="Century Gothic"/>
-              </w:rPr>
-              <w:t>][errore]</w:t>
+            <w:r>
+              <w:rPr>
+                <w:rFonts w:ascii="Century Gothic" w:hAnsi="Century Gothic"/>
+              </w:rPr>
+              <w:t>[errore]</w:t>
             </w:r>
           </w:p>
           <w:p>
@@ -995,53 +941,34 @@
               <w:rPr>
                 <w:rFonts w:ascii="Century Gothic" w:hAnsi="Century Gothic"/>
               </w:rPr>
-              <w:t>Rispetta il formato[</w:t>
-            </w:r>
-            <w:proofErr w:type="spellStart"/>
-            <w:r>
-              <w:rPr>
-                <w:rFonts w:ascii="Century Gothic" w:hAnsi="Century Gothic"/>
-              </w:rPr>
-              <w:t>if</w:t>
-            </w:r>
-            <w:proofErr w:type="spellEnd"/>
+              <w:t xml:space="preserve">Rispetta il formato[if </w:t>
+            </w:r>
+            <w:r>
+              <w:rPr>
+                <w:rFonts w:ascii="Century Gothic" w:hAnsi="Century Gothic"/>
+                <w:b/>
+                <w:bCs/>
+              </w:rPr>
+              <w:t>lunghezzaLVok</w:t>
+            </w:r>
+            <w:r>
+              <w:rPr>
+                <w:rFonts w:ascii="Century Gothic" w:hAnsi="Century Gothic"/>
+              </w:rPr>
+              <w:t>]</w:t>
+            </w:r>
             <w:r>
               <w:rPr>
                 <w:rFonts w:ascii="Century Gothic" w:hAnsi="Century Gothic"/>
               </w:rPr>
               <w:t xml:space="preserve"> </w:t>
             </w:r>
-            <w:proofErr w:type="spellStart"/>
-            <w:r>
-              <w:rPr>
-                <w:rFonts w:ascii="Century Gothic" w:hAnsi="Century Gothic"/>
-                <w:b/>
-                <w:bCs/>
-              </w:rPr>
-              <w:t>lunghezzaLVok</w:t>
-            </w:r>
-            <w:proofErr w:type="spellEnd"/>
-            <w:r>
-              <w:rPr>
-                <w:rFonts w:ascii="Century Gothic" w:hAnsi="Century Gothic"/>
-              </w:rPr>
-              <w:t>][</w:t>
-            </w:r>
-            <w:proofErr w:type="spellStart"/>
-            <w:r>
-              <w:rPr>
-                <w:rFonts w:ascii="Century Gothic" w:hAnsi="Century Gothic"/>
-              </w:rPr>
-              <w:t>property</w:t>
-            </w:r>
-            <w:proofErr w:type="spellEnd"/>
-            <w:r>
-              <w:rPr>
-                <w:rFonts w:ascii="Century Gothic" w:hAnsi="Century Gothic"/>
-              </w:rPr>
-              <w:t xml:space="preserve"> </w:t>
-            </w:r>
-            <w:proofErr w:type="spellStart"/>
+            <w:r>
+              <w:rPr>
+                <w:rFonts w:ascii="Century Gothic" w:hAnsi="Century Gothic"/>
+              </w:rPr>
+              <w:t xml:space="preserve">[property </w:t>
+            </w:r>
             <w:r>
               <w:rPr>
                 <w:rFonts w:ascii="Century Gothic" w:hAnsi="Century Gothic"/>
@@ -1050,7 +977,6 @@
               </w:rPr>
               <w:t>formatoFVok</w:t>
             </w:r>
-            <w:proofErr w:type="spellEnd"/>
             <w:r>
               <w:rPr>
                 <w:rFonts w:ascii="Century Gothic" w:hAnsi="Century Gothic"/>
@@ -1179,25 +1105,7 @@
                 <w:sz w:val="28"/>
                 <w:szCs w:val="28"/>
               </w:rPr>
-              <w:t>[a-</w:t>
-            </w:r>
-            <w:proofErr w:type="spellStart"/>
-            <w:r>
-              <w:rPr>
-                <w:rFonts w:ascii="Century Gothic" w:hAnsi="Century Gothic"/>
-                <w:sz w:val="28"/>
-                <w:szCs w:val="28"/>
-              </w:rPr>
-              <w:t>zA</w:t>
-            </w:r>
-            <w:proofErr w:type="spellEnd"/>
-            <w:r>
-              <w:rPr>
-                <w:rFonts w:ascii="Century Gothic" w:hAnsi="Century Gothic"/>
-                <w:sz w:val="28"/>
-                <w:szCs w:val="28"/>
-              </w:rPr>
-              <w:t>-Z]</w:t>
+              <w:t>[a-zA-Z]</w:t>
             </w:r>
             <w:r>
               <w:rPr>
@@ -1293,14 +1201,12 @@
               </w:rPr>
               <w:t xml:space="preserve">Lunghezza </w:t>
             </w:r>
-            <w:proofErr w:type="spellStart"/>
             <w:r>
               <w:rPr>
                 <w:rFonts w:ascii="Century Gothic" w:hAnsi="Century Gothic"/>
               </w:rPr>
               <w:t>lc</w:t>
             </w:r>
-            <w:proofErr w:type="spellEnd"/>
           </w:p>
         </w:tc>
         <w:tc>
@@ -1338,6 +1244,12 @@
               <w:rPr>
                 <w:rFonts w:ascii="Century Gothic" w:hAnsi="Century Gothic"/>
               </w:rPr>
+              <w:t xml:space="preserve"> </w:t>
+            </w:r>
+            <w:r>
+              <w:rPr>
+                <w:rFonts w:ascii="Century Gothic" w:hAnsi="Century Gothic"/>
+              </w:rPr>
               <w:t>[errore]</w:t>
             </w:r>
           </w:p>
@@ -1371,6 +1283,12 @@
               <w:rPr>
                 <w:rFonts w:ascii="Century Gothic" w:hAnsi="Century Gothic"/>
               </w:rPr>
+              <w:t xml:space="preserve"> </w:t>
+            </w:r>
+            <w:r>
+              <w:rPr>
+                <w:rFonts w:ascii="Century Gothic" w:hAnsi="Century Gothic"/>
+              </w:rPr>
               <w:t>[errore]</w:t>
             </w:r>
           </w:p>
@@ -1416,23 +1334,14 @@
               <w:rPr>
                 <w:rFonts w:ascii="Century Gothic" w:hAnsi="Century Gothic"/>
               </w:rPr>
-              <w:t>[</w:t>
-            </w:r>
-            <w:proofErr w:type="spellStart"/>
-            <w:r>
-              <w:rPr>
-                <w:rFonts w:ascii="Century Gothic" w:hAnsi="Century Gothic"/>
-              </w:rPr>
-              <w:t>property</w:t>
-            </w:r>
-            <w:proofErr w:type="spellEnd"/>
-            <w:r>
-              <w:rPr>
-                <w:rFonts w:ascii="Century Gothic" w:hAnsi="Century Gothic"/>
-              </w:rPr>
               <w:t xml:space="preserve"> </w:t>
             </w:r>
-            <w:proofErr w:type="spellStart"/>
+            <w:r>
+              <w:rPr>
+                <w:rFonts w:ascii="Century Gothic" w:hAnsi="Century Gothic"/>
+              </w:rPr>
+              <w:t xml:space="preserve">[property </w:t>
+            </w:r>
             <w:r>
               <w:rPr>
                 <w:rFonts w:ascii="Century Gothic" w:hAnsi="Century Gothic"/>
@@ -1457,7 +1366,6 @@
               </w:rPr>
               <w:t>ok</w:t>
             </w:r>
-            <w:proofErr w:type="spellEnd"/>
             <w:r>
               <w:rPr>
                 <w:rFonts w:ascii="Century Gothic" w:hAnsi="Century Gothic"/>
@@ -1487,15 +1395,7 @@
               <w:rPr>
                 <w:rFonts w:ascii="Century Gothic" w:hAnsi="Century Gothic"/>
               </w:rPr>
-              <w:lastRenderedPageBreak/>
-              <w:t xml:space="preserve">Formato </w:t>
-            </w:r>
-            <w:proofErr w:type="spellStart"/>
-            <w:r>
-              <w:rPr>
-                <w:rFonts w:ascii="Century Gothic" w:hAnsi="Century Gothic"/>
-              </w:rPr>
-              <w:t>f</w:t>
+              <w:t>Formato f</w:t>
             </w:r>
             <w:r>
               <w:rPr>
@@ -1503,7 +1403,6 @@
               </w:rPr>
               <w:t>c</w:t>
             </w:r>
-            <w:proofErr w:type="spellEnd"/>
           </w:p>
         </w:tc>
         <w:tc>
@@ -1526,53 +1425,49 @@
               <w:rPr>
                 <w:rFonts w:ascii="Century Gothic" w:hAnsi="Century Gothic"/>
               </w:rPr>
-              <w:t>Non rispetta il formato[</w:t>
-            </w:r>
-            <w:proofErr w:type="spellStart"/>
-            <w:r>
-              <w:rPr>
-                <w:rFonts w:ascii="Century Gothic" w:hAnsi="Century Gothic"/>
-              </w:rPr>
-              <w:t>if</w:t>
-            </w:r>
-            <w:proofErr w:type="spellEnd"/>
+              <w:t xml:space="preserve">Non rispetta il formato[if </w:t>
+            </w:r>
+            <w:r>
+              <w:rPr>
+                <w:rFonts w:ascii="Century Gothic" w:hAnsi="Century Gothic"/>
+                <w:b/>
+                <w:bCs/>
+              </w:rPr>
+              <w:t>lunghezzaL</w:t>
+            </w:r>
+            <w:r>
+              <w:rPr>
+                <w:rFonts w:ascii="Century Gothic" w:hAnsi="Century Gothic"/>
+                <w:b/>
+                <w:bCs/>
+              </w:rPr>
+              <w:t>C</w:t>
+            </w:r>
+            <w:r>
+              <w:rPr>
+                <w:rFonts w:ascii="Century Gothic" w:hAnsi="Century Gothic"/>
+                <w:b/>
+                <w:bCs/>
+              </w:rPr>
+              <w:t>ok</w:t>
+            </w:r>
+            <w:r>
+              <w:rPr>
+                <w:rFonts w:ascii="Century Gothic" w:hAnsi="Century Gothic"/>
+              </w:rPr>
+              <w:t>]</w:t>
+            </w:r>
             <w:r>
               <w:rPr>
                 <w:rFonts w:ascii="Century Gothic" w:hAnsi="Century Gothic"/>
               </w:rPr>
               <w:t xml:space="preserve"> </w:t>
             </w:r>
-            <w:proofErr w:type="spellStart"/>
-            <w:r>
-              <w:rPr>
-                <w:rFonts w:ascii="Century Gothic" w:hAnsi="Century Gothic"/>
-                <w:b/>
-                <w:bCs/>
-              </w:rPr>
-              <w:t>lunghezzaL</w:t>
-            </w:r>
-            <w:r>
-              <w:rPr>
-                <w:rFonts w:ascii="Century Gothic" w:hAnsi="Century Gothic"/>
-                <w:b/>
-                <w:bCs/>
-              </w:rPr>
-              <w:t>C</w:t>
-            </w:r>
-            <w:r>
-              <w:rPr>
-                <w:rFonts w:ascii="Century Gothic" w:hAnsi="Century Gothic"/>
-                <w:b/>
-                <w:bCs/>
-              </w:rPr>
-              <w:t>ok</w:t>
-            </w:r>
-            <w:proofErr w:type="spellEnd"/>
-            <w:r>
-              <w:rPr>
-                <w:rFonts w:ascii="Century Gothic" w:hAnsi="Century Gothic"/>
-              </w:rPr>
-              <w:t>][errore]</w:t>
+            <w:r>
+              <w:rPr>
+                <w:rFonts w:ascii="Century Gothic" w:hAnsi="Century Gothic"/>
+              </w:rPr>
+              <w:t>[errore]</w:t>
             </w:r>
           </w:p>
           <w:p>
@@ -1590,30 +1485,57 @@
               <w:rPr>
                 <w:rFonts w:ascii="Century Gothic" w:hAnsi="Century Gothic"/>
               </w:rPr>
-              <w:t>Rispetta il formato[</w:t>
-            </w:r>
-            <w:proofErr w:type="spellStart"/>
-            <w:r>
-              <w:rPr>
-                <w:rFonts w:ascii="Century Gothic" w:hAnsi="Century Gothic"/>
-              </w:rPr>
-              <w:t>if</w:t>
-            </w:r>
-            <w:proofErr w:type="spellEnd"/>
+              <w:t xml:space="preserve">Rispetta il formato[if </w:t>
+            </w:r>
+            <w:r>
+              <w:rPr>
+                <w:rFonts w:ascii="Century Gothic" w:hAnsi="Century Gothic"/>
+                <w:b/>
+                <w:bCs/>
+              </w:rPr>
+              <w:t>lunghezzaL</w:t>
+            </w:r>
+            <w:r>
+              <w:rPr>
+                <w:rFonts w:ascii="Century Gothic" w:hAnsi="Century Gothic"/>
+                <w:b/>
+                <w:bCs/>
+              </w:rPr>
+              <w:t>C</w:t>
+            </w:r>
+            <w:r>
+              <w:rPr>
+                <w:rFonts w:ascii="Century Gothic" w:hAnsi="Century Gothic"/>
+                <w:b/>
+                <w:bCs/>
+              </w:rPr>
+              <w:t>ok</w:t>
+            </w:r>
+            <w:r>
+              <w:rPr>
+                <w:rFonts w:ascii="Century Gothic" w:hAnsi="Century Gothic"/>
+              </w:rPr>
+              <w:t>]</w:t>
+            </w:r>
             <w:r>
               <w:rPr>
                 <w:rFonts w:ascii="Century Gothic" w:hAnsi="Century Gothic"/>
               </w:rPr>
               <w:t xml:space="preserve"> </w:t>
             </w:r>
-            <w:proofErr w:type="spellStart"/>
-            <w:r>
-              <w:rPr>
-                <w:rFonts w:ascii="Century Gothic" w:hAnsi="Century Gothic"/>
-                <w:b/>
-                <w:bCs/>
-              </w:rPr>
-              <w:t>lunghezzaL</w:t>
+            <w:r>
+              <w:rPr>
+                <w:rFonts w:ascii="Century Gothic" w:hAnsi="Century Gothic"/>
+              </w:rPr>
+              <w:t xml:space="preserve">[property </w:t>
+            </w:r>
+            <w:r>
+              <w:rPr>
+                <w:rFonts w:ascii="Century Gothic" w:hAnsi="Century Gothic"/>
+                <w:b/>
+                <w:bCs/>
+              </w:rPr>
+              <w:t>formatoF</w:t>
             </w:r>
             <w:r>
               <w:rPr>
@@ -1629,62 +1551,7 @@
                 <w:b/>
                 <w:bCs/>
               </w:rPr>
-              <w:t>ok</w:t>
-            </w:r>
-            <w:proofErr w:type="spellEnd"/>
-            <w:r>
-              <w:rPr>
-                <w:rFonts w:ascii="Century Gothic" w:hAnsi="Century Gothic"/>
-              </w:rPr>
-              <w:t>][</w:t>
-            </w:r>
-            <w:proofErr w:type="spellStart"/>
-            <w:r>
-              <w:rPr>
-                <w:rFonts w:ascii="Century Gothic" w:hAnsi="Century Gothic"/>
-              </w:rPr>
-              <w:t>property</w:t>
-            </w:r>
-            <w:proofErr w:type="spellEnd"/>
-            <w:r>
-              <w:rPr>
-                <w:rFonts w:ascii="Century Gothic" w:hAnsi="Century Gothic"/>
-              </w:rPr>
-              <w:t xml:space="preserve"> </w:t>
-            </w:r>
-            <w:proofErr w:type="spellStart"/>
-            <w:r>
-              <w:rPr>
-                <w:rFonts w:ascii="Century Gothic" w:hAnsi="Century Gothic"/>
-                <w:b/>
-                <w:bCs/>
-              </w:rPr>
-              <w:t>formatoF</w:t>
-            </w:r>
-            <w:r>
-              <w:rPr>
-                <w:rFonts w:ascii="Century Gothic" w:hAnsi="Century Gothic"/>
-                <w:b/>
-                <w:bCs/>
-              </w:rPr>
-              <w:t>C</w:t>
-            </w:r>
-            <w:r>
-              <w:rPr>
-                <w:rFonts w:ascii="Century Gothic" w:hAnsi="Century Gothic"/>
-                <w:b/>
-                <w:bCs/>
-              </w:rPr>
-              <w:t>ok</w:t>
-            </w:r>
-            <w:proofErr w:type="spellEnd"/>
-            <w:r>
-              <w:rPr>
-                <w:rFonts w:ascii="Century Gothic" w:hAnsi="Century Gothic"/>
-                <w:b/>
-                <w:bCs/>
-              </w:rPr>
-              <w:t>]</w:t>
+              <w:t>ok]</w:t>
             </w:r>
           </w:p>
         </w:tc>
@@ -1798,25 +1665,7 @@
                 <w:sz w:val="28"/>
                 <w:szCs w:val="28"/>
               </w:rPr>
-              <w:t>[a-</w:t>
-            </w:r>
-            <w:proofErr w:type="spellStart"/>
-            <w:r>
-              <w:rPr>
-                <w:rFonts w:ascii="Century Gothic" w:hAnsi="Century Gothic"/>
-                <w:sz w:val="28"/>
-                <w:szCs w:val="28"/>
-              </w:rPr>
-              <w:t>zA</w:t>
-            </w:r>
-            <w:proofErr w:type="spellEnd"/>
-            <w:r>
-              <w:rPr>
-                <w:rFonts w:ascii="Century Gothic" w:hAnsi="Century Gothic"/>
-                <w:sz w:val="28"/>
-                <w:szCs w:val="28"/>
-              </w:rPr>
-              <w:t>-Z]</w:t>
+              <w:t>[a-zA-Z]</w:t>
             </w:r>
             <w:r>
               <w:rPr>
@@ -1910,16 +1759,8 @@
               <w:rPr>
                 <w:rFonts w:ascii="Century Gothic" w:hAnsi="Century Gothic"/>
               </w:rPr>
-              <w:t xml:space="preserve">Lunghezza </w:t>
-            </w:r>
-            <w:proofErr w:type="spellStart"/>
-            <w:r>
-              <w:rPr>
-                <w:rFonts w:ascii="Century Gothic" w:hAnsi="Century Gothic"/>
-              </w:rPr>
-              <w:t>lp</w:t>
-            </w:r>
-            <w:proofErr w:type="spellEnd"/>
+              <w:t>Lunghezza lp</w:t>
+            </w:r>
           </w:p>
         </w:tc>
         <w:tc>
@@ -1945,7 +1786,19 @@
               <w:rPr>
                 <w:rFonts w:ascii="Century Gothic" w:hAnsi="Century Gothic"/>
               </w:rPr>
-              <w:t>Lunghezza &lt; 3[errore]</w:t>
+              <w:t>Lunghezza &lt; 3</w:t>
+            </w:r>
+            <w:r>
+              <w:rPr>
+                <w:rFonts w:ascii="Century Gothic" w:hAnsi="Century Gothic"/>
+              </w:rPr>
+              <w:t xml:space="preserve"> </w:t>
+            </w:r>
+            <w:r>
+              <w:rPr>
+                <w:rFonts w:ascii="Century Gothic" w:hAnsi="Century Gothic"/>
+              </w:rPr>
+              <w:t>[errore]</w:t>
             </w:r>
           </w:p>
           <w:p>
@@ -1966,7 +1819,19 @@
               <w:rPr>
                 <w:rFonts w:ascii="Century Gothic" w:hAnsi="Century Gothic"/>
               </w:rPr>
-              <w:t>Lunghezza&gt;20[errore]</w:t>
+              <w:t>Lunghezza&gt;20</w:t>
+            </w:r>
+            <w:r>
+              <w:rPr>
+                <w:rFonts w:ascii="Century Gothic" w:hAnsi="Century Gothic"/>
+              </w:rPr>
+              <w:t xml:space="preserve"> </w:t>
+            </w:r>
+            <w:r>
+              <w:rPr>
+                <w:rFonts w:ascii="Century Gothic" w:hAnsi="Century Gothic"/>
+              </w:rPr>
+              <w:t>[errore]</w:t>
             </w:r>
           </w:p>
           <w:p>
@@ -1993,34 +1858,22 @@
               <w:rPr>
                 <w:rFonts w:ascii="Century Gothic" w:hAnsi="Century Gothic"/>
               </w:rPr>
-              <w:t>[</w:t>
-            </w:r>
-            <w:proofErr w:type="spellStart"/>
-            <w:r>
-              <w:rPr>
-                <w:rFonts w:ascii="Century Gothic" w:hAnsi="Century Gothic"/>
-              </w:rPr>
-              <w:t>property</w:t>
-            </w:r>
-            <w:proofErr w:type="spellEnd"/>
-            <w:r>
-              <w:rPr>
-                <w:rFonts w:ascii="Century Gothic" w:hAnsi="Century Gothic"/>
-                <w:b/>
-                <w:bCs/>
-              </w:rPr>
               <w:t xml:space="preserve"> </w:t>
             </w:r>
-            <w:proofErr w:type="spellStart"/>
-            <w:r>
-              <w:rPr>
-                <w:rFonts w:ascii="Century Gothic" w:hAnsi="Century Gothic"/>
-                <w:b/>
-                <w:bCs/>
-              </w:rPr>
-              <w:t>lunghezzaLPok</w:t>
-            </w:r>
-            <w:proofErr w:type="spellEnd"/>
+            <w:r>
+              <w:rPr>
+                <w:rFonts w:ascii="Century Gothic" w:hAnsi="Century Gothic"/>
+              </w:rPr>
+              <w:t>[property</w:t>
+            </w:r>
+            <w:r>
+              <w:rPr>
+                <w:rFonts w:ascii="Century Gothic" w:hAnsi="Century Gothic"/>
+                <w:b/>
+                <w:bCs/>
+              </w:rPr>
+              <w:t xml:space="preserve"> lunghezzaLPok</w:t>
+            </w:r>
             <w:r>
               <w:rPr>
                 <w:rFonts w:ascii="Century Gothic" w:hAnsi="Century Gothic"/>
@@ -2074,37 +1927,33 @@
               <w:rPr>
                 <w:rFonts w:ascii="Century Gothic" w:hAnsi="Century Gothic"/>
               </w:rPr>
-              <w:t>Non rispetta il formato[</w:t>
-            </w:r>
-            <w:proofErr w:type="spellStart"/>
-            <w:r>
-              <w:rPr>
-                <w:rFonts w:ascii="Century Gothic" w:hAnsi="Century Gothic"/>
-              </w:rPr>
-              <w:t>if</w:t>
-            </w:r>
-            <w:proofErr w:type="spellEnd"/>
+              <w:t xml:space="preserve">Non rispetta il formato[if </w:t>
+            </w:r>
+            <w:r>
+              <w:rPr>
+                <w:rFonts w:ascii="Century Gothic" w:hAnsi="Century Gothic"/>
+                <w:b/>
+                <w:bCs/>
+              </w:rPr>
+              <w:t>lunghezzaLPok</w:t>
+            </w:r>
+            <w:r>
+              <w:rPr>
+                <w:rFonts w:ascii="Century Gothic" w:hAnsi="Century Gothic"/>
+              </w:rPr>
+              <w:t>]</w:t>
+            </w:r>
             <w:r>
               <w:rPr>
                 <w:rFonts w:ascii="Century Gothic" w:hAnsi="Century Gothic"/>
               </w:rPr>
               <w:t xml:space="preserve"> </w:t>
             </w:r>
-            <w:proofErr w:type="spellStart"/>
-            <w:r>
-              <w:rPr>
-                <w:rFonts w:ascii="Century Gothic" w:hAnsi="Century Gothic"/>
-                <w:b/>
-                <w:bCs/>
-              </w:rPr>
-              <w:t>lunghezzaLPok</w:t>
-            </w:r>
-            <w:proofErr w:type="spellEnd"/>
-            <w:r>
-              <w:rPr>
-                <w:rFonts w:ascii="Century Gothic" w:hAnsi="Century Gothic"/>
-              </w:rPr>
-              <w:t>][errore]</w:t>
+            <w:r>
+              <w:rPr>
+                <w:rFonts w:ascii="Century Gothic" w:hAnsi="Century Gothic"/>
+              </w:rPr>
+              <w:t>[errore]</w:t>
             </w:r>
           </w:p>
           <w:p>
@@ -2122,53 +1971,34 @@
               <w:rPr>
                 <w:rFonts w:ascii="Century Gothic" w:hAnsi="Century Gothic"/>
               </w:rPr>
-              <w:t>Rispetta il formato[</w:t>
-            </w:r>
-            <w:proofErr w:type="spellStart"/>
-            <w:r>
-              <w:rPr>
-                <w:rFonts w:ascii="Century Gothic" w:hAnsi="Century Gothic"/>
-              </w:rPr>
-              <w:t>if</w:t>
-            </w:r>
-            <w:proofErr w:type="spellEnd"/>
+              <w:t xml:space="preserve">Rispetta il formato[if </w:t>
+            </w:r>
+            <w:r>
+              <w:rPr>
+                <w:rFonts w:ascii="Century Gothic" w:hAnsi="Century Gothic"/>
+                <w:b/>
+                <w:bCs/>
+              </w:rPr>
+              <w:t>lunghezzaLPok</w:t>
+            </w:r>
+            <w:r>
+              <w:rPr>
+                <w:rFonts w:ascii="Century Gothic" w:hAnsi="Century Gothic"/>
+              </w:rPr>
+              <w:t>]</w:t>
+            </w:r>
             <w:r>
               <w:rPr>
                 <w:rFonts w:ascii="Century Gothic" w:hAnsi="Century Gothic"/>
               </w:rPr>
               <w:t xml:space="preserve"> </w:t>
             </w:r>
-            <w:proofErr w:type="spellStart"/>
-            <w:r>
-              <w:rPr>
-                <w:rFonts w:ascii="Century Gothic" w:hAnsi="Century Gothic"/>
-                <w:b/>
-                <w:bCs/>
-              </w:rPr>
-              <w:t>lunghezzaLPok</w:t>
-            </w:r>
-            <w:proofErr w:type="spellEnd"/>
-            <w:r>
-              <w:rPr>
-                <w:rFonts w:ascii="Century Gothic" w:hAnsi="Century Gothic"/>
-              </w:rPr>
-              <w:t>][</w:t>
-            </w:r>
-            <w:proofErr w:type="spellStart"/>
-            <w:r>
-              <w:rPr>
-                <w:rFonts w:ascii="Century Gothic" w:hAnsi="Century Gothic"/>
-              </w:rPr>
-              <w:t>property</w:t>
-            </w:r>
-            <w:proofErr w:type="spellEnd"/>
-            <w:r>
-              <w:rPr>
-                <w:rFonts w:ascii="Century Gothic" w:hAnsi="Century Gothic"/>
-              </w:rPr>
-              <w:t xml:space="preserve"> </w:t>
-            </w:r>
-            <w:proofErr w:type="spellStart"/>
+            <w:r>
+              <w:rPr>
+                <w:rFonts w:ascii="Century Gothic" w:hAnsi="Century Gothic"/>
+              </w:rPr>
+              <w:t xml:space="preserve">[property </w:t>
+            </w:r>
             <w:r>
               <w:rPr>
                 <w:rFonts w:ascii="Century Gothic" w:hAnsi="Century Gothic"/>
@@ -2177,7 +2007,6 @@
               </w:rPr>
               <w:t>formatoFPok</w:t>
             </w:r>
-            <w:proofErr w:type="spellEnd"/>
             <w:r>
               <w:rPr>
                 <w:rFonts w:ascii="Century Gothic" w:hAnsi="Century Gothic"/>
@@ -2417,7 +2246,19 @@
               <w:rPr>
                 <w:rFonts w:ascii="Century Gothic" w:hAnsi="Century Gothic"/>
               </w:rPr>
-              <w:t>Lunghezza &lt; 9[errore]</w:t>
+              <w:t>Lunghezza &lt; 9</w:t>
+            </w:r>
+            <w:r>
+              <w:rPr>
+                <w:rFonts w:ascii="Century Gothic" w:hAnsi="Century Gothic"/>
+              </w:rPr>
+              <w:t xml:space="preserve"> </w:t>
+            </w:r>
+            <w:r>
+              <w:rPr>
+                <w:rFonts w:ascii="Century Gothic" w:hAnsi="Century Gothic"/>
+              </w:rPr>
+              <w:t>[errore]</w:t>
             </w:r>
           </w:p>
           <w:p>
@@ -2438,7 +2279,19 @@
               <w:rPr>
                 <w:rFonts w:ascii="Century Gothic" w:hAnsi="Century Gothic"/>
               </w:rPr>
-              <w:t>Lunghezza&gt;10[errore]</w:t>
+              <w:t>Lunghezza&gt;10</w:t>
+            </w:r>
+            <w:r>
+              <w:rPr>
+                <w:rFonts w:ascii="Century Gothic" w:hAnsi="Century Gothic"/>
+              </w:rPr>
+              <w:t xml:space="preserve"> </w:t>
+            </w:r>
+            <w:r>
+              <w:rPr>
+                <w:rFonts w:ascii="Century Gothic" w:hAnsi="Century Gothic"/>
+              </w:rPr>
+              <w:t>[errore]</w:t>
             </w:r>
           </w:p>
           <w:p>
@@ -2465,23 +2318,14 @@
               <w:rPr>
                 <w:rFonts w:ascii="Century Gothic" w:hAnsi="Century Gothic"/>
               </w:rPr>
-              <w:t>[</w:t>
-            </w:r>
-            <w:proofErr w:type="spellStart"/>
-            <w:r>
-              <w:rPr>
-                <w:rFonts w:ascii="Century Gothic" w:hAnsi="Century Gothic"/>
-              </w:rPr>
-              <w:t>property</w:t>
-            </w:r>
-            <w:proofErr w:type="spellEnd"/>
-            <w:r>
-              <w:rPr>
-                <w:rFonts w:ascii="Century Gothic" w:hAnsi="Century Gothic"/>
-              </w:rPr>
               <w:t xml:space="preserve"> </w:t>
             </w:r>
-            <w:proofErr w:type="spellStart"/>
+            <w:r>
+              <w:rPr>
+                <w:rFonts w:ascii="Century Gothic" w:hAnsi="Century Gothic"/>
+              </w:rPr>
+              <w:t xml:space="preserve">[property </w:t>
+            </w:r>
             <w:r>
               <w:rPr>
                 <w:rFonts w:ascii="Century Gothic" w:hAnsi="Century Gothic"/>
@@ -2490,7 +2334,6 @@
               </w:rPr>
               <w:t>lunghezzaLTok</w:t>
             </w:r>
-            <w:proofErr w:type="spellEnd"/>
             <w:r>
               <w:rPr>
                 <w:rFonts w:ascii="Century Gothic" w:hAnsi="Century Gothic"/>
@@ -2520,16 +2363,8 @@
               <w:rPr>
                 <w:rFonts w:ascii="Century Gothic" w:hAnsi="Century Gothic"/>
               </w:rPr>
-              <w:t xml:space="preserve">Formato </w:t>
-            </w:r>
-            <w:proofErr w:type="spellStart"/>
-            <w:r>
-              <w:rPr>
-                <w:rFonts w:ascii="Century Gothic" w:hAnsi="Century Gothic"/>
-              </w:rPr>
-              <w:t>ft</w:t>
-            </w:r>
-            <w:proofErr w:type="spellEnd"/>
+              <w:t>Formato ft</w:t>
+            </w:r>
           </w:p>
         </w:tc>
         <w:tc>
@@ -2552,37 +2387,33 @@
               <w:rPr>
                 <w:rFonts w:ascii="Century Gothic" w:hAnsi="Century Gothic"/>
               </w:rPr>
-              <w:t>Non rispetta il formato[</w:t>
-            </w:r>
-            <w:proofErr w:type="spellStart"/>
-            <w:r>
-              <w:rPr>
-                <w:rFonts w:ascii="Century Gothic" w:hAnsi="Century Gothic"/>
-              </w:rPr>
-              <w:t>if</w:t>
-            </w:r>
-            <w:proofErr w:type="spellEnd"/>
+              <w:t xml:space="preserve">Non rispetta il formato[if </w:t>
+            </w:r>
+            <w:r>
+              <w:rPr>
+                <w:rFonts w:ascii="Century Gothic" w:hAnsi="Century Gothic"/>
+                <w:b/>
+                <w:bCs/>
+              </w:rPr>
+              <w:t>lunghezzaLTok</w:t>
+            </w:r>
+            <w:r>
+              <w:rPr>
+                <w:rFonts w:ascii="Century Gothic" w:hAnsi="Century Gothic"/>
+              </w:rPr>
+              <w:t>]</w:t>
+            </w:r>
             <w:r>
               <w:rPr>
                 <w:rFonts w:ascii="Century Gothic" w:hAnsi="Century Gothic"/>
               </w:rPr>
               <w:t xml:space="preserve"> </w:t>
             </w:r>
-            <w:proofErr w:type="spellStart"/>
-            <w:r>
-              <w:rPr>
-                <w:rFonts w:ascii="Century Gothic" w:hAnsi="Century Gothic"/>
-                <w:b/>
-                <w:bCs/>
-              </w:rPr>
-              <w:t>lunghezzaLTok</w:t>
-            </w:r>
-            <w:proofErr w:type="spellEnd"/>
-            <w:r>
-              <w:rPr>
-                <w:rFonts w:ascii="Century Gothic" w:hAnsi="Century Gothic"/>
-              </w:rPr>
-              <w:t>][errore]</w:t>
+            <w:r>
+              <w:rPr>
+                <w:rFonts w:ascii="Century Gothic" w:hAnsi="Century Gothic"/>
+              </w:rPr>
+              <w:t>[errore]</w:t>
             </w:r>
           </w:p>
           <w:p>
@@ -2600,53 +2431,34 @@
               <w:rPr>
                 <w:rFonts w:ascii="Century Gothic" w:hAnsi="Century Gothic"/>
               </w:rPr>
-              <w:t>Rispetta il formato[</w:t>
-            </w:r>
-            <w:proofErr w:type="spellStart"/>
-            <w:r>
-              <w:rPr>
-                <w:rFonts w:ascii="Century Gothic" w:hAnsi="Century Gothic"/>
-              </w:rPr>
-              <w:t>if</w:t>
-            </w:r>
-            <w:proofErr w:type="spellEnd"/>
+              <w:t xml:space="preserve">Rispetta il formato[if </w:t>
+            </w:r>
+            <w:r>
+              <w:rPr>
+                <w:rFonts w:ascii="Century Gothic" w:hAnsi="Century Gothic"/>
+                <w:b/>
+                <w:bCs/>
+              </w:rPr>
+              <w:t>lunghezzaLTok</w:t>
+            </w:r>
+            <w:r>
+              <w:rPr>
+                <w:rFonts w:ascii="Century Gothic" w:hAnsi="Century Gothic"/>
+              </w:rPr>
+              <w:t>]</w:t>
+            </w:r>
             <w:r>
               <w:rPr>
                 <w:rFonts w:ascii="Century Gothic" w:hAnsi="Century Gothic"/>
               </w:rPr>
               <w:t xml:space="preserve"> </w:t>
             </w:r>
-            <w:proofErr w:type="spellStart"/>
-            <w:r>
-              <w:rPr>
-                <w:rFonts w:ascii="Century Gothic" w:hAnsi="Century Gothic"/>
-                <w:b/>
-                <w:bCs/>
-              </w:rPr>
-              <w:t>lunghezzaLTok</w:t>
-            </w:r>
-            <w:proofErr w:type="spellEnd"/>
-            <w:r>
-              <w:rPr>
-                <w:rFonts w:ascii="Century Gothic" w:hAnsi="Century Gothic"/>
-              </w:rPr>
-              <w:t>][</w:t>
-            </w:r>
-            <w:proofErr w:type="spellStart"/>
-            <w:r>
-              <w:rPr>
-                <w:rFonts w:ascii="Century Gothic" w:hAnsi="Century Gothic"/>
-              </w:rPr>
-              <w:t>property</w:t>
-            </w:r>
-            <w:proofErr w:type="spellEnd"/>
-            <w:r>
-              <w:rPr>
-                <w:rFonts w:ascii="Century Gothic" w:hAnsi="Century Gothic"/>
-              </w:rPr>
-              <w:t xml:space="preserve"> </w:t>
-            </w:r>
-            <w:proofErr w:type="spellStart"/>
+            <w:r>
+              <w:rPr>
+                <w:rFonts w:ascii="Century Gothic" w:hAnsi="Century Gothic"/>
+              </w:rPr>
+              <w:t xml:space="preserve">[property </w:t>
+            </w:r>
             <w:r>
               <w:rPr>
                 <w:rFonts w:ascii="Century Gothic" w:hAnsi="Century Gothic"/>
@@ -2655,7 +2467,6 @@
               </w:rPr>
               <w:t>formatoFTok</w:t>
             </w:r>
-            <w:proofErr w:type="spellEnd"/>
             <w:r>
               <w:rPr>
                 <w:rFonts w:ascii="Century Gothic" w:hAnsi="Century Gothic"/>
@@ -2666,24 +2477,6 @@
         </w:tc>
       </w:tr>
     </w:tbl>
-    <w:p>
-      <w:pPr>
-        <w:rPr>
-          <w:rFonts w:ascii="Century Gothic" w:hAnsi="Century Gothic"/>
-          <w:sz w:val="24"/>
-          <w:szCs w:val="24"/>
-        </w:rPr>
-      </w:pPr>
-    </w:p>
-    <w:p>
-      <w:pPr>
-        <w:rPr>
-          <w:rFonts w:ascii="Century Gothic" w:hAnsi="Century Gothic"/>
-          <w:sz w:val="24"/>
-          <w:szCs w:val="24"/>
-        </w:rPr>
-      </w:pPr>
-    </w:p>
     <w:p>
       <w:pPr>
         <w:rPr>
@@ -2886,15 +2679,7 @@
               <w:rPr>
                 <w:rFonts w:ascii="Century Gothic" w:hAnsi="Century Gothic"/>
               </w:rPr>
-              <w:lastRenderedPageBreak/>
-              <w:t xml:space="preserve">Lunghezza </w:t>
-            </w:r>
-            <w:proofErr w:type="spellStart"/>
-            <w:r>
-              <w:rPr>
-                <w:rFonts w:ascii="Century Gothic" w:hAnsi="Century Gothic"/>
-              </w:rPr>
-              <w:t>lp</w:t>
+              <w:t>Lunghezza lp</w:t>
             </w:r>
             <w:r>
               <w:rPr>
@@ -2902,7 +2687,6 @@
               </w:rPr>
               <w:t>s</w:t>
             </w:r>
-            <w:proofErr w:type="spellEnd"/>
           </w:p>
         </w:tc>
         <w:tc>
@@ -2928,7 +2712,19 @@
               <w:rPr>
                 <w:rFonts w:ascii="Century Gothic" w:hAnsi="Century Gothic"/>
               </w:rPr>
-              <w:t>Lunghezza &lt; 7[errore]</w:t>
+              <w:t>Lunghezza &lt; 7</w:t>
+            </w:r>
+            <w:r>
+              <w:rPr>
+                <w:rFonts w:ascii="Century Gothic" w:hAnsi="Century Gothic"/>
+              </w:rPr>
+              <w:t xml:space="preserve"> </w:t>
+            </w:r>
+            <w:r>
+              <w:rPr>
+                <w:rFonts w:ascii="Century Gothic" w:hAnsi="Century Gothic"/>
+              </w:rPr>
+              <w:t>[errore]</w:t>
             </w:r>
           </w:p>
           <w:p>
@@ -2949,7 +2745,19 @@
               <w:rPr>
                 <w:rFonts w:ascii="Century Gothic" w:hAnsi="Century Gothic"/>
               </w:rPr>
-              <w:t>Lunghezza&gt;20[errore]</w:t>
+              <w:t>Lunghezza&gt;20</w:t>
+            </w:r>
+            <w:r>
+              <w:rPr>
+                <w:rFonts w:ascii="Century Gothic" w:hAnsi="Century Gothic"/>
+              </w:rPr>
+              <w:t xml:space="preserve"> </w:t>
+            </w:r>
+            <w:r>
+              <w:rPr>
+                <w:rFonts w:ascii="Century Gothic" w:hAnsi="Century Gothic"/>
+              </w:rPr>
+              <w:t>[errore]</w:t>
             </w:r>
           </w:p>
           <w:p>
@@ -2972,38 +2780,25 @@
               </w:rPr>
               <w:t>Lunghezza &gt;=7 and Lunghezza &lt;=20</w:t>
             </w:r>
-            <w:bookmarkStart w:id="1" w:name="_GoBack"/>
-            <w:bookmarkEnd w:id="1"/>
-            <w:r>
-              <w:rPr>
-                <w:rFonts w:ascii="Century Gothic" w:hAnsi="Century Gothic"/>
-              </w:rPr>
-              <w:t>[</w:t>
-            </w:r>
-            <w:proofErr w:type="spellStart"/>
-            <w:r>
-              <w:rPr>
-                <w:rFonts w:ascii="Century Gothic" w:hAnsi="Century Gothic"/>
-              </w:rPr>
-              <w:t>property</w:t>
-            </w:r>
-            <w:proofErr w:type="spellEnd"/>
-            <w:r>
-              <w:rPr>
-                <w:rFonts w:ascii="Century Gothic" w:hAnsi="Century Gothic"/>
-                <w:b/>
-                <w:bCs/>
+            <w:r>
+              <w:rPr>
+                <w:rFonts w:ascii="Century Gothic" w:hAnsi="Century Gothic"/>
               </w:rPr>
               <w:t xml:space="preserve"> </w:t>
             </w:r>
-            <w:proofErr w:type="spellStart"/>
-            <w:r>
-              <w:rPr>
-                <w:rFonts w:ascii="Century Gothic" w:hAnsi="Century Gothic"/>
-                <w:b/>
-                <w:bCs/>
-              </w:rPr>
-              <w:t>lunghezzaLP</w:t>
+            <w:r>
+              <w:rPr>
+                <w:rFonts w:ascii="Century Gothic" w:hAnsi="Century Gothic"/>
+              </w:rPr>
+              <w:t>[property</w:t>
+            </w:r>
+            <w:r>
+              <w:rPr>
+                <w:rFonts w:ascii="Century Gothic" w:hAnsi="Century Gothic"/>
+                <w:b/>
+                <w:bCs/>
+              </w:rPr>
+              <w:t xml:space="preserve"> lunghezzaLP</w:t>
             </w:r>
             <w:r>
               <w:rPr>
@@ -3021,7 +2816,6 @@
               </w:rPr>
               <w:t>ok</w:t>
             </w:r>
-            <w:proofErr w:type="spellEnd"/>
             <w:r>
               <w:rPr>
                 <w:rFonts w:ascii="Century Gothic" w:hAnsi="Century Gothic"/>
@@ -3081,53 +2875,49 @@
               <w:rPr>
                 <w:rFonts w:ascii="Century Gothic" w:hAnsi="Century Gothic"/>
               </w:rPr>
-              <w:t>Non rispetta il formato[</w:t>
-            </w:r>
-            <w:proofErr w:type="spellStart"/>
-            <w:r>
-              <w:rPr>
-                <w:rFonts w:ascii="Century Gothic" w:hAnsi="Century Gothic"/>
-              </w:rPr>
-              <w:t>if</w:t>
-            </w:r>
-            <w:proofErr w:type="spellEnd"/>
+              <w:t xml:space="preserve">Non rispetta il formato[if </w:t>
+            </w:r>
+            <w:r>
+              <w:rPr>
+                <w:rFonts w:ascii="Century Gothic" w:hAnsi="Century Gothic"/>
+                <w:b/>
+                <w:bCs/>
+              </w:rPr>
+              <w:t>lunghezzaLP</w:t>
+            </w:r>
+            <w:r>
+              <w:rPr>
+                <w:rFonts w:ascii="Century Gothic" w:hAnsi="Century Gothic"/>
+                <w:b/>
+                <w:bCs/>
+              </w:rPr>
+              <w:t>S</w:t>
+            </w:r>
+            <w:r>
+              <w:rPr>
+                <w:rFonts w:ascii="Century Gothic" w:hAnsi="Century Gothic"/>
+                <w:b/>
+                <w:bCs/>
+              </w:rPr>
+              <w:t>ok</w:t>
+            </w:r>
+            <w:r>
+              <w:rPr>
+                <w:rFonts w:ascii="Century Gothic" w:hAnsi="Century Gothic"/>
+              </w:rPr>
+              <w:t>]</w:t>
+            </w:r>
             <w:r>
               <w:rPr>
                 <w:rFonts w:ascii="Century Gothic" w:hAnsi="Century Gothic"/>
               </w:rPr>
               <w:t xml:space="preserve"> </w:t>
             </w:r>
-            <w:proofErr w:type="spellStart"/>
-            <w:r>
-              <w:rPr>
-                <w:rFonts w:ascii="Century Gothic" w:hAnsi="Century Gothic"/>
-                <w:b/>
-                <w:bCs/>
-              </w:rPr>
-              <w:t>lunghezzaLP</w:t>
-            </w:r>
-            <w:r>
-              <w:rPr>
-                <w:rFonts w:ascii="Century Gothic" w:hAnsi="Century Gothic"/>
-                <w:b/>
-                <w:bCs/>
-              </w:rPr>
-              <w:t>S</w:t>
-            </w:r>
-            <w:r>
-              <w:rPr>
-                <w:rFonts w:ascii="Century Gothic" w:hAnsi="Century Gothic"/>
-                <w:b/>
-                <w:bCs/>
-              </w:rPr>
-              <w:t>ok</w:t>
-            </w:r>
-            <w:proofErr w:type="spellEnd"/>
-            <w:r>
-              <w:rPr>
-                <w:rFonts w:ascii="Century Gothic" w:hAnsi="Century Gothic"/>
-              </w:rPr>
-              <w:t>][errore]</w:t>
+            <w:r>
+              <w:rPr>
+                <w:rFonts w:ascii="Century Gothic" w:hAnsi="Century Gothic"/>
+              </w:rPr>
+              <w:t>[errore]</w:t>
             </w:r>
           </w:p>
           <w:p>
@@ -3145,30 +2935,59 @@
               <w:rPr>
                 <w:rFonts w:ascii="Century Gothic" w:hAnsi="Century Gothic"/>
               </w:rPr>
-              <w:t>Rispetta il formato[</w:t>
-            </w:r>
-            <w:proofErr w:type="spellStart"/>
-            <w:r>
-              <w:rPr>
-                <w:rFonts w:ascii="Century Gothic" w:hAnsi="Century Gothic"/>
-              </w:rPr>
-              <w:t>if</w:t>
-            </w:r>
-            <w:proofErr w:type="spellEnd"/>
+              <w:t xml:space="preserve">Rispetta il formato[if </w:t>
+            </w:r>
+            <w:r>
+              <w:rPr>
+                <w:rFonts w:ascii="Century Gothic" w:hAnsi="Century Gothic"/>
+                <w:b/>
+                <w:bCs/>
+              </w:rPr>
+              <w:t>lunghezzaLP</w:t>
+            </w:r>
+            <w:r>
+              <w:rPr>
+                <w:rFonts w:ascii="Century Gothic" w:hAnsi="Century Gothic"/>
+                <w:b/>
+                <w:bCs/>
+              </w:rPr>
+              <w:t>S</w:t>
+            </w:r>
+            <w:r>
+              <w:rPr>
+                <w:rFonts w:ascii="Century Gothic" w:hAnsi="Century Gothic"/>
+                <w:b/>
+                <w:bCs/>
+              </w:rPr>
+              <w:t>ok</w:t>
+            </w:r>
+            <w:r>
+              <w:rPr>
+                <w:rFonts w:ascii="Century Gothic" w:hAnsi="Century Gothic"/>
+              </w:rPr>
+              <w:t>]</w:t>
+            </w:r>
             <w:r>
               <w:rPr>
                 <w:rFonts w:ascii="Century Gothic" w:hAnsi="Century Gothic"/>
               </w:rPr>
               <w:t xml:space="preserve"> </w:t>
             </w:r>
-            <w:proofErr w:type="spellStart"/>
-            <w:r>
-              <w:rPr>
-                <w:rFonts w:ascii="Century Gothic" w:hAnsi="Century Gothic"/>
-                <w:b/>
-                <w:bCs/>
-              </w:rPr>
-              <w:t>lunghezzaLP</w:t>
+            <w:bookmarkStart w:id="1" w:name="_GoBack"/>
+            <w:bookmarkEnd w:id="1"/>
+            <w:r>
+              <w:rPr>
+                <w:rFonts w:ascii="Century Gothic" w:hAnsi="Century Gothic"/>
+              </w:rPr>
+              <w:t xml:space="preserve">[property </w:t>
+            </w:r>
+            <w:r>
+              <w:rPr>
+                <w:rFonts w:ascii="Century Gothic" w:hAnsi="Century Gothic"/>
+                <w:b/>
+                <w:bCs/>
+              </w:rPr>
+              <w:t>formatoFP</w:t>
             </w:r>
             <w:r>
               <w:rPr>
@@ -3186,53 +3005,6 @@
               </w:rPr>
               <w:t>ok</w:t>
             </w:r>
-            <w:proofErr w:type="spellEnd"/>
-            <w:r>
-              <w:rPr>
-                <w:rFonts w:ascii="Century Gothic" w:hAnsi="Century Gothic"/>
-              </w:rPr>
-              <w:t>][</w:t>
-            </w:r>
-            <w:proofErr w:type="spellStart"/>
-            <w:r>
-              <w:rPr>
-                <w:rFonts w:ascii="Century Gothic" w:hAnsi="Century Gothic"/>
-              </w:rPr>
-              <w:t>property</w:t>
-            </w:r>
-            <w:proofErr w:type="spellEnd"/>
-            <w:r>
-              <w:rPr>
-                <w:rFonts w:ascii="Century Gothic" w:hAnsi="Century Gothic"/>
-              </w:rPr>
-              <w:t xml:space="preserve"> </w:t>
-            </w:r>
-            <w:proofErr w:type="spellStart"/>
-            <w:r>
-              <w:rPr>
-                <w:rFonts w:ascii="Century Gothic" w:hAnsi="Century Gothic"/>
-                <w:b/>
-                <w:bCs/>
-              </w:rPr>
-              <w:t>formatoFP</w:t>
-            </w:r>
-            <w:r>
-              <w:rPr>
-                <w:rFonts w:ascii="Century Gothic" w:hAnsi="Century Gothic"/>
-                <w:b/>
-                <w:bCs/>
-              </w:rPr>
-              <w:t>S</w:t>
-            </w:r>
-            <w:r>
-              <w:rPr>
-                <w:rFonts w:ascii="Century Gothic" w:hAnsi="Century Gothic"/>
-                <w:b/>
-                <w:bCs/>
-              </w:rPr>
-              <w:t>ok</w:t>
-            </w:r>
-            <w:proofErr w:type="spellEnd"/>
             <w:r>
               <w:rPr>
                 <w:rFonts w:ascii="Century Gothic" w:hAnsi="Century Gothic"/>
@@ -3288,6 +3060,7 @@
                 <w:b/>
                 <w:bCs/>
               </w:rPr>
+              <w:lastRenderedPageBreak/>
               <w:t>Codice</w:t>
             </w:r>
           </w:p>
@@ -4843,7 +4616,13 @@
               <w:jc w:val="center"/>
             </w:pPr>
             <w:r>
-              <w:t>ln3.fn.lv3.fv2.lc3.fc2.lp3.fp2</w:t>
+              <w:t>ln3.fn</w:t>
+            </w:r>
+            <w:r>
+              <w:t>2</w:t>
+            </w:r>
+            <w:r>
+              <w:t>.lv3.fv2.lc3.fc2.lp3.fp2</w:t>
             </w:r>
           </w:p>
         </w:tc>
@@ -5084,7 +4863,6 @@
                 <w:b/>
                 <w:bCs/>
               </w:rPr>
-              <w:lastRenderedPageBreak/>
               <w:t>TC_</w:t>
             </w:r>
             <w:r>
@@ -5669,7 +5447,7 @@
     </w:p>
     <w:sectPr>
       <w:pgSz w:w="11906" w:h="16838"/>
-      <w:pgMar w:top="1417" w:right="1134" w:bottom="1134" w:left="1134" w:header="708" w:footer="708" w:gutter="0"/>
+      <w:pgMar w:top="851" w:right="1134" w:bottom="851" w:left="1134" w:header="708" w:footer="708" w:gutter="0"/>
       <w:cols w:space="708"/>
       <w:docGrid w:linePitch="360"/>
     </w:sectPr>
